--- a/uzdevumi/10/valrieksts.docx
+++ b/uzdevumi/10/valrieksts.docx
@@ -36,159 +36,218 @@
     <w:p>
       <w:pPr>
         <w:rPr>
-          <w:rFonts w:ascii="Tahoma" w:hAnsi="Tahoma" w:cs="Tahoma"/>
-          <w:color w:val="363933"/>
-          <w:sz w:val="18"/>
-          <w:szCs w:val="18"/>
-          <w:shd w:val="clear" w:color="auto" w:fill="FEFFF2"/>
-        </w:rPr>
-      </w:pPr>
-      <w:r>
-        <w:rPr>
-          <w:rFonts w:ascii="Tahoma" w:hAnsi="Tahoma" w:cs="Tahoma"/>
-          <w:color w:val="363933"/>
-          <w:sz w:val="18"/>
-          <w:szCs w:val="18"/>
-          <w:shd w:val="clear" w:color="auto" w:fill="FEFFF2"/>
-        </w:rPr>
-        <w:t xml:space="preserve">Barības vielu vērtības ziņā </w:t>
-      </w:r>
-      <w:r>
-        <w:rPr>
-          <w:rFonts w:ascii="Tahoma" w:hAnsi="Tahoma" w:cs="Tahoma"/>
-          <w:color w:val="363933"/>
-          <w:sz w:val="18"/>
-          <w:szCs w:val="18"/>
-          <w:shd w:val="clear" w:color="auto" w:fill="FEFFF2"/>
-        </w:rPr>
-        <w:t xml:space="preserve">šie rieksti pārspēj </w:t>
-      </w:r>
-    </w:p>
-    <w:p>
-      <w:pPr>
-        <w:rPr>
-          <w:rFonts w:ascii="Tahoma" w:hAnsi="Tahoma" w:cs="Tahoma"/>
-          <w:color w:val="363933"/>
-          <w:sz w:val="18"/>
-          <w:szCs w:val="18"/>
-          <w:shd w:val="clear" w:color="auto" w:fill="FEFFF2"/>
-        </w:rPr>
-      </w:pPr>
-      <w:r>
-        <w:rPr>
-          <w:rFonts w:ascii="Tahoma" w:hAnsi="Tahoma" w:cs="Tahoma"/>
-          <w:color w:val="363933"/>
-          <w:sz w:val="18"/>
-          <w:szCs w:val="18"/>
-          <w:shd w:val="clear" w:color="auto" w:fill="FEFFF2"/>
+          <w:rFonts w:ascii="Arial" w:hAnsi="Arial" w:cs="Arial"/>
+          <w:color w:val="292B2C"/>
+          <w:shd w:val="clear" w:color="auto" w:fill="FFFFFF"/>
+        </w:rPr>
+      </w:pPr>
+      <w:r>
+        <w:rPr>
+          <w:rFonts w:ascii="Arial" w:hAnsi="Arial" w:cs="Arial"/>
+          <w:color w:val="292B2C"/>
+          <w:shd w:val="clear" w:color="auto" w:fill="FFFFFF"/>
+        </w:rPr>
+        <w:t>Valrieksti ir ļoti garšīgi un kalorijām bagāti. Pēc kaloriju daudzuma tie neatpaliek no gaļas un olām.</w:t>
+      </w:r>
+      <w:r>
+        <w:rPr>
+          <w:rFonts w:ascii="Arial" w:hAnsi="Arial" w:cs="Arial"/>
+          <w:color w:val="292B2C"/>
+          <w:shd w:val="clear" w:color="auto" w:fill="FFFFFF"/>
         </w:rPr>
         <w:t xml:space="preserve"> </w:t>
       </w:r>
       <w:r>
         <w:rPr>
-          <w:rFonts w:ascii="Tahoma" w:hAnsi="Tahoma" w:cs="Tahoma"/>
-          <w:color w:val="363933"/>
-          <w:sz w:val="18"/>
-          <w:szCs w:val="18"/>
-          <w:shd w:val="clear" w:color="auto" w:fill="FEFFF2"/>
-        </w:rPr>
-        <w:t>m</w:t>
-      </w:r>
-      <w:r>
-        <w:rPr>
-          <w:rFonts w:ascii="Tahoma" w:hAnsi="Tahoma" w:cs="Tahoma"/>
-          <w:color w:val="363933"/>
-          <w:sz w:val="18"/>
-          <w:szCs w:val="18"/>
-          <w:shd w:val="clear" w:color="auto" w:fill="FEFFF2"/>
-        </w:rPr>
-        <w:t>aizi</w:t>
-      </w:r>
-      <w:r>
-        <w:rPr>
-          <w:rFonts w:ascii="Tahoma" w:hAnsi="Tahoma" w:cs="Tahoma"/>
-          <w:color w:val="363933"/>
-          <w:sz w:val="18"/>
-          <w:szCs w:val="18"/>
-          <w:shd w:val="clear" w:color="auto" w:fill="FEFFF2"/>
-        </w:rPr>
-        <w:t xml:space="preserve">- </w:t>
-      </w:r>
-      <w:r>
-        <w:rPr>
-          <w:rFonts w:ascii="Tahoma" w:hAnsi="Tahoma" w:cs="Tahoma"/>
-          <w:color w:val="363933"/>
-          <w:sz w:val="18"/>
-          <w:szCs w:val="18"/>
-          <w:shd w:val="clear" w:color="auto" w:fill="FEFFF2"/>
-        </w:rPr>
-        <w:t xml:space="preserve"> 3 reizes, </w:t>
-      </w:r>
-    </w:p>
-    <w:p>
-      <w:pPr>
-        <w:rPr>
-          <w:rFonts w:ascii="Tahoma" w:hAnsi="Tahoma" w:cs="Tahoma"/>
-          <w:color w:val="363933"/>
-          <w:sz w:val="18"/>
-          <w:szCs w:val="18"/>
-          <w:shd w:val="clear" w:color="auto" w:fill="FEFFF2"/>
-        </w:rPr>
-      </w:pPr>
-      <w:r>
-        <w:rPr>
-          <w:rFonts w:ascii="Tahoma" w:hAnsi="Tahoma" w:cs="Tahoma"/>
-          <w:color w:val="363933"/>
-          <w:sz w:val="18"/>
-          <w:szCs w:val="18"/>
-          <w:shd w:val="clear" w:color="auto" w:fill="FEFFF2"/>
-        </w:rPr>
-        <w:t>gaļu – 4 reizes,</w:t>
-      </w:r>
-    </w:p>
-    <w:p>
-      <w:pPr>
-        <w:rPr>
-          <w:rFonts w:ascii="Tahoma" w:hAnsi="Tahoma" w:cs="Tahoma"/>
-          <w:color w:val="363933"/>
-          <w:sz w:val="18"/>
-          <w:szCs w:val="18"/>
-          <w:shd w:val="clear" w:color="auto" w:fill="FEFFF2"/>
-        </w:rPr>
-      </w:pPr>
-      <w:r>
-        <w:rPr>
-          <w:rFonts w:ascii="Tahoma" w:hAnsi="Tahoma" w:cs="Tahoma"/>
-          <w:color w:val="363933"/>
-          <w:sz w:val="18"/>
-          <w:szCs w:val="18"/>
-          <w:shd w:val="clear" w:color="auto" w:fill="FEFFF2"/>
-        </w:rPr>
-        <w:t xml:space="preserve"> kartupeļus – 7 reizes, </w:t>
-      </w:r>
-    </w:p>
-    <w:p>
-      <w:pPr>
-        <w:rPr>
-          <w:rFonts w:ascii="Tahoma" w:hAnsi="Tahoma" w:cs="Tahoma"/>
-          <w:color w:val="363933"/>
-          <w:sz w:val="18"/>
-          <w:szCs w:val="18"/>
-          <w:shd w:val="clear" w:color="auto" w:fill="FEFFF2"/>
-        </w:rPr>
-      </w:pPr>
-      <w:r>
-        <w:rPr>
-          <w:rFonts w:ascii="Tahoma" w:hAnsi="Tahoma" w:cs="Tahoma"/>
-          <w:color w:val="363933"/>
-          <w:sz w:val="18"/>
-          <w:szCs w:val="18"/>
-          <w:shd w:val="clear" w:color="auto" w:fill="FEFFF2"/>
-        </w:rPr>
-        <w:t>pienu – 15 reizes.</w:t>
-      </w:r>
+          <w:rFonts w:ascii="Arial" w:hAnsi="Arial" w:cs="Arial"/>
+          <w:color w:val="292B2C"/>
+          <w:shd w:val="clear" w:color="auto" w:fill="FFFFFF"/>
+        </w:rPr>
+        <w:t>Valrieksti ļoti ātri bojājas, tāpēc jāuzmanās ar to uzglabāšanu. Lai pilnīgāk uzņemtu valriekstos esošās vērtīgās vielas, tos iesaka ēst kopā ar zaļajiem dārzeņiem un kārtīgi sakošļāt.</w:t>
+      </w:r>
+    </w:p>
+    <w:p>
+      <w:pPr>
+        <w:rPr>
+          <w:rFonts w:ascii="Arial" w:hAnsi="Arial" w:cs="Arial"/>
+          <w:color w:val="292B2C"/>
+          <w:shd w:val="clear" w:color="auto" w:fill="FFFFFF"/>
+        </w:rPr>
+      </w:pPr>
+    </w:p>
+    <w:p>
+      <w:pPr>
+        <w:rPr>
+          <w:rFonts w:ascii="Arial" w:hAnsi="Arial" w:cs="Arial"/>
+          <w:b/>
+          <w:color w:val="292B2C"/>
+          <w:shd w:val="clear" w:color="auto" w:fill="FFFFFF"/>
+        </w:rPr>
+      </w:pPr>
+      <w:r>
+        <w:rPr>
+          <w:rFonts w:ascii="Arial" w:hAnsi="Arial" w:cs="Arial"/>
+          <w:b/>
+          <w:color w:val="292B2C"/>
+          <w:shd w:val="clear" w:color="auto" w:fill="FFFFFF"/>
+        </w:rPr>
+        <w:t xml:space="preserve">UZDEVUMS </w:t>
+      </w:r>
+    </w:p>
+    <w:p>
+      <w:pPr>
+        <w:rPr>
+          <w:rFonts w:ascii="Arial" w:hAnsi="Arial" w:cs="Arial"/>
+          <w:color w:val="292B2C"/>
+          <w:shd w:val="clear" w:color="auto" w:fill="FFFFFF"/>
+        </w:rPr>
+      </w:pPr>
+    </w:p>
+    <w:p>
+      <w:pPr>
+        <w:rPr>
+          <w:rFonts w:ascii="Arial" w:hAnsi="Arial" w:cs="Arial"/>
+          <w:color w:val="292B2C"/>
+          <w:shd w:val="clear" w:color="auto" w:fill="FFFFFF"/>
+        </w:rPr>
+      </w:pPr>
+      <w:r>
+        <w:rPr>
+          <w:rFonts w:ascii="Arial" w:hAnsi="Arial" w:cs="Arial"/>
+          <w:color w:val="292B2C"/>
+          <w:shd w:val="clear" w:color="auto" w:fill="FFFFFF"/>
+        </w:rPr>
+        <w:t xml:space="preserve">ASV ar aptuveni 294 000 tonnām ieņem otro vietu </w:t>
+      </w:r>
+      <w:r>
+        <w:rPr>
+          <w:rFonts w:ascii="Arial" w:hAnsi="Arial" w:cs="Arial"/>
+          <w:color w:val="292B2C"/>
+          <w:shd w:val="clear" w:color="auto" w:fill="FFFFFF"/>
+        </w:rPr>
+        <w:t xml:space="preserve">valriekstu ražošanā pasaulē. </w:t>
+      </w:r>
+    </w:p>
+    <w:p>
+      <w:pPr>
+        <w:rPr>
+          <w:rFonts w:ascii="Arial" w:hAnsi="Arial" w:cs="Arial"/>
+          <w:color w:val="292B2C"/>
+          <w:shd w:val="clear" w:color="auto" w:fill="FFFFFF"/>
+        </w:rPr>
+      </w:pPr>
+      <w:r>
+        <w:rPr>
+          <w:rFonts w:ascii="Arial" w:hAnsi="Arial" w:cs="Arial"/>
+          <w:color w:val="292B2C"/>
+          <w:shd w:val="clear" w:color="auto" w:fill="FFFFFF"/>
+        </w:rPr>
+        <w:t>Kura valsts ieņem pirmo</w:t>
+      </w:r>
+      <w:r>
+        <w:rPr>
+          <w:rFonts w:ascii="Arial" w:hAnsi="Arial" w:cs="Arial"/>
+          <w:color w:val="292B2C"/>
+          <w:shd w:val="clear" w:color="auto" w:fill="FFFFFF"/>
+        </w:rPr>
+        <w:t xml:space="preserve"> </w:t>
+      </w:r>
+      <w:r>
+        <w:rPr>
+          <w:rFonts w:ascii="Arial" w:hAnsi="Arial" w:cs="Arial"/>
+          <w:color w:val="292B2C"/>
+          <w:shd w:val="clear" w:color="auto" w:fill="FFFFFF"/>
+        </w:rPr>
+        <w:t>vietu</w:t>
+      </w:r>
+      <w:r>
+        <w:rPr>
+          <w:rFonts w:ascii="Arial" w:hAnsi="Arial" w:cs="Arial"/>
+          <w:color w:val="292B2C"/>
+          <w:shd w:val="clear" w:color="auto" w:fill="FFFFFF"/>
+        </w:rPr>
+        <w:t>, saražojot 360 000 tonnas valrieks</w:t>
+      </w:r>
+      <w:r>
+        <w:rPr>
+          <w:rFonts w:ascii="Arial" w:hAnsi="Arial" w:cs="Arial"/>
+          <w:color w:val="292B2C"/>
+          <w:shd w:val="clear" w:color="auto" w:fill="FFFFFF"/>
+        </w:rPr>
+        <w:t>tu gadā?</w:t>
+      </w:r>
+    </w:p>
+    <w:p>
+      <w:pPr>
+        <w:rPr>
+          <w:rFonts w:ascii="Arial" w:hAnsi="Arial" w:cs="Arial"/>
+          <w:color w:val="292B2C"/>
+          <w:shd w:val="clear" w:color="auto" w:fill="FFFFFF"/>
+        </w:rPr>
+      </w:pPr>
+    </w:p>
+    <w:p>
+      <w:pPr>
+        <w:rPr>
+          <w:rFonts w:ascii="Arial" w:hAnsi="Arial" w:cs="Arial"/>
+          <w:color w:val="292B2C"/>
+          <w:shd w:val="clear" w:color="auto" w:fill="FFFFFF"/>
+        </w:rPr>
+      </w:pPr>
+      <w:r>
+        <w:rPr>
+          <w:rFonts w:ascii="Arial" w:hAnsi="Arial" w:cs="Arial"/>
+          <w:color w:val="292B2C"/>
+          <w:shd w:val="clear" w:color="auto" w:fill="FFFFFF"/>
+        </w:rPr>
+        <w:t>Brīva vieta ierakstam ………………..</w:t>
+      </w:r>
+    </w:p>
+    <w:p>
+      <w:pPr>
+        <w:rPr>
+          <w:rFonts w:ascii="Arial" w:hAnsi="Arial" w:cs="Arial"/>
+          <w:color w:val="292B2C"/>
+          <w:shd w:val="clear" w:color="auto" w:fill="FFFFFF"/>
+        </w:rPr>
+      </w:pPr>
+      <w:r>
+        <w:rPr>
+          <w:rFonts w:ascii="Arial" w:hAnsi="Arial" w:cs="Arial"/>
+          <w:color w:val="292B2C"/>
+          <w:shd w:val="clear" w:color="auto" w:fill="FFFFFF"/>
+        </w:rPr>
+        <w:t>ĶĪNA</w:t>
+      </w:r>
+    </w:p>
+    <w:p>
+      <w:pPr>
+        <w:rPr>
+          <w:rFonts w:ascii="Arial" w:hAnsi="Arial" w:cs="Arial"/>
+          <w:color w:val="292B2C"/>
+          <w:shd w:val="clear" w:color="auto" w:fill="FFFFFF"/>
+        </w:rPr>
+      </w:pPr>
+    </w:p>
+    <w:p>
+      <w:pPr>
+        <w:rPr>
+          <w:rFonts w:ascii="Arial" w:hAnsi="Arial" w:cs="Arial"/>
+          <w:color w:val="292B2C"/>
+          <w:shd w:val="clear" w:color="auto" w:fill="FFFFFF"/>
+        </w:rPr>
+      </w:pPr>
       <w:bookmarkStart w:id="0" w:name="_GoBack"/>
       <w:bookmarkEnd w:id="0"/>
+    </w:p>
+    <w:p>
+      <w:pPr>
+        <w:rPr>
+          <w:rFonts w:ascii="Arial" w:hAnsi="Arial" w:cs="Arial"/>
+          <w:color w:val="292B2C"/>
+          <w:shd w:val="clear" w:color="auto" w:fill="FFFFFF"/>
+        </w:rPr>
+      </w:pPr>
     </w:p>
     <w:p>
       <w:pPr>
